--- a/word_styles-reference-labels.docx
+++ b/word_styles-reference-labels.docx
@@ -6,8 +6,6 @@
       <w:pPr>
         <w:pStyle w:val="Title"/>
       </w:pPr>
-      <w:bookmarkStart w:id="0" w:name="_GoBack"/>
-      <w:bookmarkEnd w:id="0"/>
       <w:r>
         <w:t>Untitled</w:t>
       </w:r>
@@ -32,8 +30,8 @@
       <w:pPr>
         <w:pStyle w:val="Heading2"/>
       </w:pPr>
-      <w:bookmarkStart w:id="1" w:name="r-markdown"/>
-      <w:bookmarkEnd w:id="1"/>
+      <w:bookmarkStart w:id="0" w:name="r-markdown"/>
+      <w:bookmarkEnd w:id="0"/>
       <w:r>
         <w:t>R Markdown</w:t>
       </w:r>
@@ -53,7 +51,10 @@
         <w:pStyle w:val="FirstParagraph"/>
       </w:pPr>
       <w:r>
-        <w:t xml:space="preserve">This is an R Markdown document. Markdown is a simple formatting </w:t>
+        <w:t>This</w:t>
+      </w:r>
+      <w:r>
+        <w:t xml:space="preserve"> is an R Markdown document. Markdown is a simple formatting </w:t>
       </w:r>
       <w:r>
         <w:t xml:space="preserve">syntax for authoring HTML, PDF, and MS Word documents. For </w:t>
@@ -95,7 +96,21 @@
       </w:r>
       <w:proofErr w:type="gramEnd"/>
       <w:r>
-        <w:t xml:space="preserve"> a document will be generated that includes both content as well as the </w:t>
+        <w:t xml:space="preserve"> a </w:t>
+      </w:r>
+      <w:r>
+        <w:t>document</w:t>
+      </w:r>
+      <w:r>
+        <w:t xml:space="preserve"> will be generated that</w:t>
+      </w:r>
+      <w:r>
+        <w:t xml:space="preserve"> includes both co</w:t>
+      </w:r>
+      <w:bookmarkStart w:id="1" w:name="_GoBack"/>
+      <w:bookmarkEnd w:id="1"/>
+      <w:r>
+        <w:t xml:space="preserve">ntent as well as the </w:t>
       </w:r>
       <w:r>
         <w:t xml:space="preserve">output of any embedded R code chunks within the document. You </w:t>
@@ -248,6 +263,14 @@
       </w:pPr>
       <w:r>
         <w:t>You can also embed plots, for example:</w:t>
+      </w:r>
+    </w:p>
+    <w:p>
+      <w:pPr>
+        <w:pStyle w:val="Heading3"/>
+      </w:pPr>
+      <w:r>
+        <w:t>Needed specially</w:t>
       </w:r>
     </w:p>
     <w:p>
@@ -564,7 +587,7 @@
   <w:abstractNum w:abstractNumId="2" w15:restartNumberingAfterBreak="0">
     <w:nsid w:val="FFFFFF7C"/>
     <w:multiLevelType w:val="singleLevel"/>
-    <w:tmpl w:val="06E007A6"/>
+    <w:tmpl w:val="E3584408"/>
     <w:lvl w:ilvl="0">
       <w:start w:val="1"/>
       <w:numFmt w:val="decimal"/>
@@ -581,7 +604,7 @@
   <w:abstractNum w:abstractNumId="3" w15:restartNumberingAfterBreak="0">
     <w:nsid w:val="FFFFFF7D"/>
     <w:multiLevelType w:val="singleLevel"/>
-    <w:tmpl w:val="EA5C55FC"/>
+    <w:tmpl w:val="51D033A8"/>
     <w:lvl w:ilvl="0">
       <w:start w:val="1"/>
       <w:numFmt w:val="decimal"/>
@@ -598,7 +621,7 @@
   <w:abstractNum w:abstractNumId="4" w15:restartNumberingAfterBreak="0">
     <w:nsid w:val="FFFFFF7E"/>
     <w:multiLevelType w:val="singleLevel"/>
-    <w:tmpl w:val="C31EF502"/>
+    <w:tmpl w:val="6D2EFDF8"/>
     <w:lvl w:ilvl="0">
       <w:start w:val="1"/>
       <w:numFmt w:val="decimal"/>
@@ -615,7 +638,7 @@
   <w:abstractNum w:abstractNumId="5" w15:restartNumberingAfterBreak="0">
     <w:nsid w:val="FFFFFF7F"/>
     <w:multiLevelType w:val="singleLevel"/>
-    <w:tmpl w:val="35AC9374"/>
+    <w:tmpl w:val="D992300A"/>
     <w:lvl w:ilvl="0">
       <w:start w:val="1"/>
       <w:numFmt w:val="decimal"/>
@@ -632,7 +655,7 @@
   <w:abstractNum w:abstractNumId="6" w15:restartNumberingAfterBreak="0">
     <w:nsid w:val="FFFFFF80"/>
     <w:multiLevelType w:val="singleLevel"/>
-    <w:tmpl w:val="DDEEB0B0"/>
+    <w:tmpl w:val="FC9ED0EA"/>
     <w:lvl w:ilvl="0">
       <w:start w:val="1"/>
       <w:numFmt w:val="bullet"/>
@@ -652,7 +675,7 @@
   <w:abstractNum w:abstractNumId="7" w15:restartNumberingAfterBreak="0">
     <w:nsid w:val="FFFFFF81"/>
     <w:multiLevelType w:val="singleLevel"/>
-    <w:tmpl w:val="E8D838A0"/>
+    <w:tmpl w:val="7656206E"/>
     <w:lvl w:ilvl="0">
       <w:start w:val="1"/>
       <w:numFmt w:val="bullet"/>
@@ -672,7 +695,7 @@
   <w:abstractNum w:abstractNumId="8" w15:restartNumberingAfterBreak="0">
     <w:nsid w:val="FFFFFF82"/>
     <w:multiLevelType w:val="singleLevel"/>
-    <w:tmpl w:val="7D826D80"/>
+    <w:tmpl w:val="D9145D26"/>
     <w:lvl w:ilvl="0">
       <w:start w:val="1"/>
       <w:numFmt w:val="bullet"/>
@@ -692,7 +715,7 @@
   <w:abstractNum w:abstractNumId="9" w15:restartNumberingAfterBreak="0">
     <w:nsid w:val="FFFFFF83"/>
     <w:multiLevelType w:val="singleLevel"/>
-    <w:tmpl w:val="6C486446"/>
+    <w:tmpl w:val="79D09336"/>
     <w:lvl w:ilvl="0">
       <w:start w:val="1"/>
       <w:numFmt w:val="bullet"/>
@@ -712,7 +735,7 @@
   <w:abstractNum w:abstractNumId="10" w15:restartNumberingAfterBreak="0">
     <w:nsid w:val="FFFFFF88"/>
     <w:multiLevelType w:val="singleLevel"/>
-    <w:tmpl w:val="483A4D0A"/>
+    <w:tmpl w:val="EEF23D36"/>
     <w:lvl w:ilvl="0">
       <w:start w:val="1"/>
       <w:numFmt w:val="decimal"/>
@@ -729,7 +752,7 @@
   <w:abstractNum w:abstractNumId="11" w15:restartNumberingAfterBreak="0">
     <w:nsid w:val="FFFFFF89"/>
     <w:multiLevelType w:val="singleLevel"/>
-    <w:tmpl w:val="302EA9CC"/>
+    <w:tmpl w:val="5980E792"/>
     <w:lvl w:ilvl="0">
       <w:start w:val="1"/>
       <w:numFmt w:val="bullet"/>
@@ -1170,7 +1193,7 @@
     <w:uiPriority w:val="9"/>
     <w:unhideWhenUsed/>
     <w:qFormat/>
-    <w:rsid w:val="004E7F6D"/>
+    <w:rsid w:val="00405B88"/>
     <w:pPr>
       <w:keepNext/>
       <w:keepLines/>
@@ -1180,7 +1203,7 @@
     <w:rPr>
       <w:rFonts w:ascii="Times New Roman" w:eastAsiaTheme="majorEastAsia" w:hAnsi="Times New Roman" w:cs="Times New Roman"/>
       <w:bCs/>
-      <w:color w:val="F2F2F2" w:themeColor="background1" w:themeShade="F2"/>
+      <w:color w:val="D9D9D9" w:themeColor="background1" w:themeShade="D9"/>
     </w:rPr>
   </w:style>
   <w:style w:type="paragraph" w:styleId="Heading3">
@@ -1190,19 +1213,19 @@
     <w:uiPriority w:val="9"/>
     <w:unhideWhenUsed/>
     <w:qFormat/>
+    <w:rsid w:val="00B5223E"/>
     <w:pPr>
       <w:keepNext/>
       <w:keepLines/>
-      <w:spacing w:before="200" w:after="0"/>
+      <w:spacing w:after="26"/>
       <w:outlineLvl w:val="2"/>
     </w:pPr>
     <w:rPr>
-      <w:rFonts w:asciiTheme="majorHAnsi" w:eastAsiaTheme="majorEastAsia" w:hAnsiTheme="majorHAnsi" w:cstheme="majorBidi"/>
-      <w:b/>
+      <w:rFonts w:ascii="Times New Roman" w:eastAsiaTheme="majorEastAsia" w:hAnsi="Times New Roman" w:cs="Times New Roman"/>
       <w:bCs/>
-      <w:color w:val="4F81BD" w:themeColor="accent1"/>
-      <w:sz w:val="28"/>
-      <w:szCs w:val="28"/>
+      <w:color w:val="FF0000"/>
+      <w:sz w:val="22"/>
+      <w:szCs w:val="22"/>
     </w:rPr>
   </w:style>
   <w:style w:type="paragraph" w:styleId="Heading4">
@@ -1295,7 +1318,7 @@
     <w:basedOn w:val="Normal"/>
     <w:link w:val="BodyTextChar"/>
     <w:qFormat/>
-    <w:rsid w:val="002274EE"/>
+    <w:rsid w:val="00496BDA"/>
     <w:pPr>
       <w:spacing w:after="40"/>
     </w:pPr>
@@ -1310,14 +1333,14 @@
     <w:basedOn w:val="BodyText"/>
     <w:next w:val="BodyText"/>
     <w:qFormat/>
-    <w:rsid w:val="002274EE"/>
+    <w:rsid w:val="00496BDA"/>
   </w:style>
   <w:style w:type="paragraph" w:customStyle="1" w:styleId="Compact">
     <w:name w:val="Compact"/>
     <w:basedOn w:val="BodyText"/>
     <w:qFormat/>
     <w:pPr>
-      <w:spacing w:before="36" w:after="36"/>
+      <w:spacing w:before="36"/>
     </w:pPr>
   </w:style>
   <w:style w:type="paragraph" w:styleId="Title">
@@ -1846,7 +1869,7 @@
     <w:name w:val="Body Text Char"/>
     <w:basedOn w:val="DefaultParagraphFont"/>
     <w:link w:val="BodyText"/>
-    <w:rsid w:val="002274EE"/>
+    <w:rsid w:val="00496BDA"/>
     <w:rPr>
       <w:rFonts w:ascii="Times New Roman" w:hAnsi="Times New Roman" w:cs="Times New Roman"/>
       <w:sz w:val="22"/>
@@ -2179,7 +2202,7 @@
 </file>
 
 <file path=customXml/itemProps1.xml><?xml version="1.0" encoding="utf-8"?>
-<ds:datastoreItem xmlns:ds="http://schemas.openxmlformats.org/officeDocument/2006/customXml" ds:itemID="{1E2E0245-021F-4210-905C-1C47D4879876}">
+<ds:datastoreItem xmlns:ds="http://schemas.openxmlformats.org/officeDocument/2006/customXml" ds:itemID="{48EC84A6-ED51-46A3-971F-765F39DB3E82}">
   <ds:schemaRefs>
     <ds:schemaRef ds:uri="http://schemas.openxmlformats.org/officeDocument/2006/bibliography"/>
   </ds:schemaRefs>

--- a/word_styles-reference-labels.docx
+++ b/word_styles-reference-labels.docx
@@ -4,36 +4,17 @@
   <w:body>
     <w:p>
       <w:pPr>
-        <w:pStyle w:val="Title"/>
-      </w:pPr>
-      <w:r>
-        <w:t>Untitled</w:t>
-      </w:r>
-    </w:p>
-    <w:p>
-      <w:pPr>
-        <w:pStyle w:val="Author"/>
-      </w:pPr>
-      <w:r>
-        <w:t>Alene Onion</w:t>
-      </w:r>
-    </w:p>
-    <w:p>
-      <w:pPr>
-        <w:pStyle w:val="Date"/>
-      </w:pPr>
-      <w:r>
-        <w:t>May 15, 2019</w:t>
-      </w:r>
-    </w:p>
-    <w:p>
-      <w:pPr>
         <w:pStyle w:val="Heading2"/>
       </w:pPr>
       <w:bookmarkStart w:id="0" w:name="r-markdown"/>
+      <w:bookmarkStart w:id="1" w:name="_GoBack"/>
       <w:bookmarkEnd w:id="0"/>
-      <w:r>
-        <w:t>R Markdown</w:t>
+      <w:bookmarkEnd w:id="1"/>
+      <w:r>
+        <w:t xml:space="preserve">R </w:t>
+      </w:r>
+      <w:r>
+        <w:t>Markdown</w:t>
       </w:r>
     </w:p>
     <w:p>
@@ -41,8 +22,9 @@
         <w:pStyle w:val="FirstParagraph"/>
         <w:sectPr>
           <w:pgSz w:w="12240" w:h="15840"/>
-          <w:pgMar w:top="792" w:right="720" w:bottom="720" w:left="720" w:header="720" w:footer="720" w:gutter="0"/>
+          <w:pgMar w:top="850" w:right="720" w:bottom="720" w:left="720" w:header="720" w:footer="720" w:gutter="0"/>
           <w:cols w:num="3" w:space="675"/>
+          <w:docGrid w:linePitch="326"/>
         </w:sectPr>
       </w:pPr>
     </w:p>
@@ -54,17 +36,77 @@
         <w:t>This</w:t>
       </w:r>
       <w:r>
-        <w:t xml:space="preserve"> is an R Markdown document. Markdown is a simple formatting </w:t>
-      </w:r>
-      <w:r>
-        <w:t xml:space="preserve">syntax for authoring HTML, PDF, and MS Word documents. For </w:t>
-      </w:r>
-      <w:r>
-        <w:t xml:space="preserve">more details on using R Markdown see </w:t>
+        <w:t xml:space="preserve"> </w:t>
+      </w:r>
+      <w:r>
+        <w:t>is</w:t>
+      </w:r>
+      <w:r>
+        <w:t xml:space="preserve"> an R </w:t>
+      </w:r>
+      <w:r>
+        <w:t>Markdown</w:t>
+      </w:r>
+      <w:r>
+        <w:t xml:space="preserve"> </w:t>
+      </w:r>
+      <w:r>
+        <w:t>document</w:t>
+      </w:r>
+      <w:r>
+        <w:t xml:space="preserve">. </w:t>
+      </w:r>
+      <w:r>
+        <w:t>Markdown</w:t>
+      </w:r>
+      <w:r>
+        <w:t xml:space="preserve"> is a </w:t>
+      </w:r>
+      <w:r>
+        <w:t>simple</w:t>
+      </w:r>
+      <w:r>
+        <w:t xml:space="preserve"> </w:t>
+      </w:r>
+      <w:r>
+        <w:t>formatting</w:t>
+      </w:r>
+      <w:r>
+        <w:t xml:space="preserve"> </w:t>
+      </w:r>
+      <w:r>
+        <w:t xml:space="preserve">syntax for authoring HTML, PDF, and MS Word </w:t>
+      </w:r>
+      <w:r>
+        <w:t>documents</w:t>
+      </w:r>
+      <w:r>
+        <w:t xml:space="preserve">. For </w:t>
+      </w:r>
+      <w:r>
+        <w:t xml:space="preserve">more details on </w:t>
+      </w:r>
+      <w:r>
+        <w:t>using</w:t>
+      </w:r>
+      <w:r>
+        <w:t xml:space="preserve"> R Markdown see </w:t>
       </w:r>
       <w:hyperlink r:id="rId8">
         <w:r>
-          <w:t>http://rmarkdown.rstudio.com</w:t>
+          <w:t>http://</w:t>
+        </w:r>
+        <w:r>
+          <w:t>rmarkdown</w:t>
+        </w:r>
+        <w:r>
+          <w:t>.</w:t>
+        </w:r>
+        <w:r>
+          <w:t>rstudio</w:t>
+        </w:r>
+        <w:r>
+          <w:t>.com</w:t>
         </w:r>
       </w:hyperlink>
       <w:r>
@@ -88,7 +130,13 @@
         <w:pStyle w:val="BodyText"/>
       </w:pPr>
       <w:r>
-        <w:t xml:space="preserve">When you click the Knit </w:t>
+        <w:t xml:space="preserve">When you click </w:t>
+      </w:r>
+      <w:r>
+        <w:t>the</w:t>
+      </w:r>
+      <w:r>
+        <w:t xml:space="preserve"> Knit </w:t>
       </w:r>
       <w:proofErr w:type="gramStart"/>
       <w:r>
@@ -102,21 +150,82 @@
         <w:t>document</w:t>
       </w:r>
       <w:r>
-        <w:t xml:space="preserve"> will be generated that</w:t>
-      </w:r>
-      <w:r>
-        <w:t xml:space="preserve"> includes both co</w:t>
-      </w:r>
-      <w:bookmarkStart w:id="1" w:name="_GoBack"/>
-      <w:bookmarkEnd w:id="1"/>
-      <w:r>
-        <w:t xml:space="preserve">ntent as well as the </w:t>
-      </w:r>
-      <w:r>
-        <w:t xml:space="preserve">output of any embedded R code chunks within the document. You </w:t>
-      </w:r>
-      <w:r>
-        <w:t>can embed an R code chunk like this</w:t>
+        <w:t xml:space="preserve"> </w:t>
+      </w:r>
+      <w:r>
+        <w:t>will</w:t>
+      </w:r>
+      <w:r>
+        <w:t xml:space="preserve"> </w:t>
+      </w:r>
+      <w:r>
+        <w:t>be</w:t>
+      </w:r>
+      <w:r>
+        <w:t xml:space="preserve"> </w:t>
+      </w:r>
+      <w:r>
+        <w:t>generated</w:t>
+      </w:r>
+      <w:r>
+        <w:t xml:space="preserve"> that</w:t>
+      </w:r>
+      <w:r>
+        <w:t xml:space="preserve"> </w:t>
+      </w:r>
+      <w:r>
+        <w:t>includes</w:t>
+      </w:r>
+      <w:r>
+        <w:t xml:space="preserve"> both </w:t>
+      </w:r>
+      <w:r>
+        <w:t>content</w:t>
+      </w:r>
+      <w:r>
+        <w:t xml:space="preserve"> as </w:t>
+      </w:r>
+      <w:r>
+        <w:t>well</w:t>
+      </w:r>
+      <w:r>
+        <w:t xml:space="preserve"> as </w:t>
+      </w:r>
+      <w:r>
+        <w:t>the</w:t>
+      </w:r>
+      <w:r>
+        <w:t xml:space="preserve"> </w:t>
+      </w:r>
+      <w:r>
+        <w:t xml:space="preserve">output of </w:t>
+      </w:r>
+      <w:r>
+        <w:t>any</w:t>
+      </w:r>
+      <w:r>
+        <w:t xml:space="preserve"> </w:t>
+      </w:r>
+      <w:r>
+        <w:t>embedded</w:t>
+      </w:r>
+      <w:r>
+        <w:t xml:space="preserve"> R code chunks within </w:t>
+      </w:r>
+      <w:r>
+        <w:t>the</w:t>
+      </w:r>
+      <w:r>
+        <w:t xml:space="preserve"> document. You </w:t>
+      </w:r>
+      <w:r>
+        <w:t xml:space="preserve">can embed an R code </w:t>
+      </w:r>
+      <w:r>
+        <w:t>chunk</w:t>
+      </w:r>
+      <w:r>
+        <w:t xml:space="preserve"> like this</w:t>
       </w:r>
       <w:r>
         <w:t>:</w:t>
@@ -125,6 +234,8 @@
     <w:p>
       <w:pPr>
         <w:pStyle w:val="SourceCode"/>
+        <w:wordWrap/>
+        <w:spacing w:after="0" w:line="266" w:lineRule="auto"/>
         <w:rPr>
           <w:rStyle w:val="KeywordTok"/>
         </w:rPr>
@@ -139,215 +250,24 @@
     </w:p>
     <w:p>
       <w:pPr>
-        <w:pStyle w:val="SourceCode"/>
-      </w:pPr>
-      <w:r>
-        <w:rPr>
-          <w:rStyle w:val="KeywordTok"/>
-        </w:rPr>
-        <w:t>summary</w:t>
-      </w:r>
-      <w:r>
-        <w:rPr>
-          <w:rStyle w:val="NormalTok"/>
-        </w:rPr>
-        <w:t>(cars)</w:t>
-      </w:r>
-    </w:p>
-    <w:p>
-      <w:pPr>
-        <w:pStyle w:val="SourceCode"/>
-      </w:pPr>
-      <w:r>
-        <w:rPr>
-          <w:rStyle w:val="VerbatimChar"/>
-        </w:rPr>
-        <w:t xml:space="preserve">##      speed           </w:t>
-      </w:r>
-      <w:proofErr w:type="spellStart"/>
-      <w:r>
-        <w:rPr>
-          <w:rStyle w:val="VerbatimChar"/>
-        </w:rPr>
-        <w:t>dist</w:t>
-      </w:r>
-      <w:proofErr w:type="spellEnd"/>
-      <w:r>
-        <w:rPr>
-          <w:rStyle w:val="VerbatimChar"/>
-        </w:rPr>
-        <w:t xml:space="preserve">       </w:t>
-      </w:r>
-      <w:r>
-        <w:br/>
-      </w:r>
-      <w:r>
-        <w:rPr>
-          <w:rStyle w:val="VerbatimChar"/>
-        </w:rPr>
-        <w:t>#</w:t>
-      </w:r>
-      <w:proofErr w:type="gramStart"/>
-      <w:r>
-        <w:rPr>
-          <w:rStyle w:val="VerbatimChar"/>
-        </w:rPr>
-        <w:t>#  Min.</w:t>
-      </w:r>
-      <w:proofErr w:type="gramEnd"/>
-      <w:r>
-        <w:rPr>
-          <w:rStyle w:val="VerbatimChar"/>
-        </w:rPr>
-        <w:t xml:space="preserve">   : 4.0   Min.   :  2.00  </w:t>
-      </w:r>
-      <w:r>
-        <w:br/>
-      </w:r>
-      <w:r>
-        <w:rPr>
-          <w:rStyle w:val="VerbatimChar"/>
-        </w:rPr>
-        <w:t xml:space="preserve">##  1st Qu.:12.0   1st Qu.: 26.00  </w:t>
-      </w:r>
-      <w:r>
-        <w:br/>
-      </w:r>
-      <w:r>
-        <w:rPr>
-          <w:rStyle w:val="VerbatimChar"/>
-        </w:rPr>
-        <w:t xml:space="preserve">##  Median :15.0   Median : 36.00  </w:t>
-      </w:r>
-      <w:r>
-        <w:br/>
-      </w:r>
-      <w:r>
-        <w:rPr>
-          <w:rStyle w:val="VerbatimChar"/>
-        </w:rPr>
-        <w:t xml:space="preserve">##  Mean   :15.4   Mean   : 42.98  </w:t>
-      </w:r>
-      <w:r>
-        <w:br/>
-      </w:r>
-      <w:r>
-        <w:rPr>
-          <w:rStyle w:val="VerbatimChar"/>
-        </w:rPr>
-        <w:t xml:space="preserve">##  3rd Qu.:19.0   3rd Qu.: 56.00  </w:t>
-      </w:r>
-      <w:r>
-        <w:br/>
-      </w:r>
-      <w:r>
-        <w:rPr>
-          <w:rStyle w:val="VerbatimChar"/>
-        </w:rPr>
-        <w:t>##  Max.   :25.0   Max.   :120.00</w:t>
-      </w:r>
-    </w:p>
-    <w:p>
-      <w:pPr>
-        <w:pStyle w:val="Heading2"/>
+        <w:pStyle w:val="Heading3"/>
       </w:pPr>
       <w:bookmarkStart w:id="2" w:name="including-plots"/>
       <w:bookmarkEnd w:id="2"/>
       <w:r>
-        <w:t>Including Plots</w:t>
-      </w:r>
-    </w:p>
-    <w:p>
-      <w:pPr>
-        <w:pStyle w:val="FirstParagraph"/>
-      </w:pPr>
-      <w:r>
-        <w:t>You can also embed plots, for example:</w:t>
-      </w:r>
-    </w:p>
-    <w:p>
-      <w:pPr>
-        <w:pStyle w:val="Heading3"/>
-      </w:pPr>
-      <w:r>
-        <w:t>Needed specially</w:t>
-      </w:r>
-    </w:p>
-    <w:p>
-      <w:pPr>
-        <w:pStyle w:val="BodyText"/>
-      </w:pPr>
-      <w:r>
-        <w:rPr>
-          <w:noProof/>
-        </w:rPr>
-        <w:drawing>
-          <wp:inline distT="0" distB="0" distL="0" distR="0">
-            <wp:extent cx="4620126" cy="3696101"/>
-            <wp:effectExtent l="0" t="0" r="0" b="0"/>
-            <wp:docPr id="1" name="Picture"/>
-            <wp:cNvGraphicFramePr/>
-            <a:graphic xmlns:a="http://schemas.openxmlformats.org/drawingml/2006/main">
-              <a:graphicData uri="http://schemas.openxmlformats.org/drawingml/2006/picture">
-                <pic:pic xmlns:pic="http://schemas.openxmlformats.org/drawingml/2006/picture">
-                  <pic:nvPicPr>
-                    <pic:cNvPr id="0" name="Picture" descr="junk_files/figure-docx/pressure-1.png"/>
-                    <pic:cNvPicPr>
-                      <a:picLocks noChangeAspect="1" noChangeArrowheads="1"/>
-                    </pic:cNvPicPr>
-                  </pic:nvPicPr>
-                  <pic:blipFill>
-                    <a:blip r:embed="rId9"/>
-                    <a:stretch>
-                      <a:fillRect/>
-                    </a:stretch>
-                  </pic:blipFill>
-                  <pic:spPr bwMode="auto">
-                    <a:xfrm>
-                      <a:off x="0" y="0"/>
-                      <a:ext cx="4620126" cy="3696101"/>
-                    </a:xfrm>
-                    <a:prstGeom prst="rect">
-                      <a:avLst/>
-                    </a:prstGeom>
-                    <a:noFill/>
-                    <a:ln w="9525">
-                      <a:noFill/>
-                      <a:headEnd/>
-                      <a:tailEnd/>
-                    </a:ln>
-                  </pic:spPr>
-                </pic:pic>
-              </a:graphicData>
-            </a:graphic>
-          </wp:inline>
-        </w:drawing>
-      </w:r>
-    </w:p>
-    <w:p>
-      <w:pPr>
-        <w:pStyle w:val="BodyText"/>
-      </w:pPr>
-      <w:r>
-        <w:t xml:space="preserve">Note that the </w:t>
-      </w:r>
-      <w:r>
-        <w:rPr>
-          <w:rStyle w:val="VerbatimChar"/>
-        </w:rPr>
-        <w:t>echo = FALSE</w:t>
-      </w:r>
-      <w:r>
-        <w:t xml:space="preserve"> parameter was added to the code </w:t>
-      </w:r>
-      <w:r>
-        <w:t>chunk to prevent printing of the R code that generated the plot.</w:t>
+        <w:t>Needed</w:t>
+      </w:r>
+      <w:r>
+        <w:t xml:space="preserve"> </w:t>
+      </w:r>
+      <w:r>
+        <w:t>specially</w:t>
       </w:r>
     </w:p>
     <w:sectPr>
       <w:type w:val="continuous"/>
       <w:pgSz w:w="12240" w:h="15840"/>
-      <w:pgMar w:top="720" w:right="720" w:bottom="720" w:left="720" w:header="720" w:footer="720" w:gutter="0"/>
+      <w:pgMar w:top="850" w:right="720" w:bottom="720" w:left="720" w:header="720" w:footer="720" w:gutter="0"/>
       <w:cols w:num="3" w:space="675"/>
     </w:sectPr>
   </w:body>
@@ -587,7 +507,7 @@
   <w:abstractNum w:abstractNumId="2" w15:restartNumberingAfterBreak="0">
     <w:nsid w:val="FFFFFF7C"/>
     <w:multiLevelType w:val="singleLevel"/>
-    <w:tmpl w:val="E3584408"/>
+    <w:tmpl w:val="D6785758"/>
     <w:lvl w:ilvl="0">
       <w:start w:val="1"/>
       <w:numFmt w:val="decimal"/>
@@ -604,7 +524,7 @@
   <w:abstractNum w:abstractNumId="3" w15:restartNumberingAfterBreak="0">
     <w:nsid w:val="FFFFFF7D"/>
     <w:multiLevelType w:val="singleLevel"/>
-    <w:tmpl w:val="51D033A8"/>
+    <w:tmpl w:val="7A84886A"/>
     <w:lvl w:ilvl="0">
       <w:start w:val="1"/>
       <w:numFmt w:val="decimal"/>
@@ -621,7 +541,7 @@
   <w:abstractNum w:abstractNumId="4" w15:restartNumberingAfterBreak="0">
     <w:nsid w:val="FFFFFF7E"/>
     <w:multiLevelType w:val="singleLevel"/>
-    <w:tmpl w:val="6D2EFDF8"/>
+    <w:tmpl w:val="83222E80"/>
     <w:lvl w:ilvl="0">
       <w:start w:val="1"/>
       <w:numFmt w:val="decimal"/>
@@ -638,7 +558,7 @@
   <w:abstractNum w:abstractNumId="5" w15:restartNumberingAfterBreak="0">
     <w:nsid w:val="FFFFFF7F"/>
     <w:multiLevelType w:val="singleLevel"/>
-    <w:tmpl w:val="D992300A"/>
+    <w:tmpl w:val="CA68A4E6"/>
     <w:lvl w:ilvl="0">
       <w:start w:val="1"/>
       <w:numFmt w:val="decimal"/>
@@ -655,7 +575,7 @@
   <w:abstractNum w:abstractNumId="6" w15:restartNumberingAfterBreak="0">
     <w:nsid w:val="FFFFFF80"/>
     <w:multiLevelType w:val="singleLevel"/>
-    <w:tmpl w:val="FC9ED0EA"/>
+    <w:tmpl w:val="3EB28380"/>
     <w:lvl w:ilvl="0">
       <w:start w:val="1"/>
       <w:numFmt w:val="bullet"/>
@@ -675,7 +595,7 @@
   <w:abstractNum w:abstractNumId="7" w15:restartNumberingAfterBreak="0">
     <w:nsid w:val="FFFFFF81"/>
     <w:multiLevelType w:val="singleLevel"/>
-    <w:tmpl w:val="7656206E"/>
+    <w:tmpl w:val="496866FA"/>
     <w:lvl w:ilvl="0">
       <w:start w:val="1"/>
       <w:numFmt w:val="bullet"/>
@@ -695,7 +615,7 @@
   <w:abstractNum w:abstractNumId="8" w15:restartNumberingAfterBreak="0">
     <w:nsid w:val="FFFFFF82"/>
     <w:multiLevelType w:val="singleLevel"/>
-    <w:tmpl w:val="D9145D26"/>
+    <w:tmpl w:val="7D9ADA5A"/>
     <w:lvl w:ilvl="0">
       <w:start w:val="1"/>
       <w:numFmt w:val="bullet"/>
@@ -715,7 +635,7 @@
   <w:abstractNum w:abstractNumId="9" w15:restartNumberingAfterBreak="0">
     <w:nsid w:val="FFFFFF83"/>
     <w:multiLevelType w:val="singleLevel"/>
-    <w:tmpl w:val="79D09336"/>
+    <w:tmpl w:val="DA22FBF8"/>
     <w:lvl w:ilvl="0">
       <w:start w:val="1"/>
       <w:numFmt w:val="bullet"/>
@@ -735,7 +655,7 @@
   <w:abstractNum w:abstractNumId="10" w15:restartNumberingAfterBreak="0">
     <w:nsid w:val="FFFFFF88"/>
     <w:multiLevelType w:val="singleLevel"/>
-    <w:tmpl w:val="EEF23D36"/>
+    <w:tmpl w:val="730AC502"/>
     <w:lvl w:ilvl="0">
       <w:start w:val="1"/>
       <w:numFmt w:val="decimal"/>
@@ -752,7 +672,7 @@
   <w:abstractNum w:abstractNumId="11" w15:restartNumberingAfterBreak="0">
     <w:nsid w:val="FFFFFF89"/>
     <w:multiLevelType w:val="singleLevel"/>
-    <w:tmpl w:val="5980E792"/>
+    <w:tmpl w:val="6E4242F4"/>
     <w:lvl w:ilvl="0">
       <w:start w:val="1"/>
       <w:numFmt w:val="bullet"/>
@@ -1193,11 +1113,11 @@
     <w:uiPriority w:val="9"/>
     <w:unhideWhenUsed/>
     <w:qFormat/>
-    <w:rsid w:val="00405B88"/>
+    <w:rsid w:val="00876092"/>
     <w:pPr>
       <w:keepNext/>
       <w:keepLines/>
-      <w:spacing w:after="0"/>
+      <w:spacing w:after="30"/>
       <w:outlineLvl w:val="1"/>
     </w:pPr>
     <w:rPr>
@@ -1213,11 +1133,11 @@
     <w:uiPriority w:val="9"/>
     <w:unhideWhenUsed/>
     <w:qFormat/>
-    <w:rsid w:val="00B5223E"/>
+    <w:rsid w:val="00E90D35"/>
     <w:pPr>
       <w:keepNext/>
       <w:keepLines/>
-      <w:spacing w:after="26"/>
+      <w:spacing w:after="0" w:line="266" w:lineRule="auto"/>
       <w:outlineLvl w:val="2"/>
     </w:pPr>
     <w:rPr>
@@ -1318,9 +1238,9 @@
     <w:basedOn w:val="Normal"/>
     <w:link w:val="BodyTextChar"/>
     <w:qFormat/>
-    <w:rsid w:val="00496BDA"/>
+    <w:rsid w:val="00E90D35"/>
     <w:pPr>
-      <w:spacing w:after="40"/>
+      <w:spacing w:after="0" w:line="266" w:lineRule="auto"/>
     </w:pPr>
     <w:rPr>
       <w:rFonts w:ascii="Times New Roman" w:hAnsi="Times New Roman" w:cs="Times New Roman"/>
@@ -1333,7 +1253,7 @@
     <w:basedOn w:val="BodyText"/>
     <w:next w:val="BodyText"/>
     <w:qFormat/>
-    <w:rsid w:val="00496BDA"/>
+    <w:rsid w:val="00E90D35"/>
   </w:style>
   <w:style w:type="paragraph" w:customStyle="1" w:styleId="Compact">
     <w:name w:val="Compact"/>
@@ -1348,10 +1268,11 @@
     <w:basedOn w:val="Normal"/>
     <w:next w:val="BodyText"/>
     <w:qFormat/>
+    <w:rsid w:val="00A54F2B"/>
     <w:pPr>
       <w:keepNext/>
       <w:keepLines/>
-      <w:spacing w:before="480" w:after="240"/>
+      <w:spacing w:after="24"/>
       <w:jc w:val="center"/>
     </w:pPr>
     <w:rPr>
@@ -1380,9 +1301,11 @@
     <w:name w:val="Author"/>
     <w:next w:val="BodyText"/>
     <w:qFormat/>
+    <w:rsid w:val="00E37631"/>
     <w:pPr>
       <w:keepNext/>
       <w:keepLines/>
+      <w:spacing w:afterLines="30" w:after="72"/>
       <w:jc w:val="center"/>
     </w:pPr>
   </w:style>
@@ -1390,9 +1313,11 @@
     <w:name w:val="Date"/>
     <w:next w:val="BodyText"/>
     <w:qFormat/>
+    <w:rsid w:val="00E37631"/>
     <w:pPr>
       <w:keepNext/>
       <w:keepLines/>
+      <w:spacing w:afterLines="30" w:after="72"/>
       <w:jc w:val="center"/>
     </w:pPr>
   </w:style>
@@ -1869,7 +1794,7 @@
     <w:name w:val="Body Text Char"/>
     <w:basedOn w:val="DefaultParagraphFont"/>
     <w:link w:val="BodyText"/>
-    <w:rsid w:val="00496BDA"/>
+    <w:rsid w:val="00E90D35"/>
     <w:rPr>
       <w:rFonts w:ascii="Times New Roman" w:hAnsi="Times New Roman" w:cs="Times New Roman"/>
       <w:sz w:val="22"/>
@@ -2202,7 +2127,7 @@
 </file>
 
 <file path=customXml/itemProps1.xml><?xml version="1.0" encoding="utf-8"?>
-<ds:datastoreItem xmlns:ds="http://schemas.openxmlformats.org/officeDocument/2006/customXml" ds:itemID="{48EC84A6-ED51-46A3-971F-765F39DB3E82}">
+<ds:datastoreItem xmlns:ds="http://schemas.openxmlformats.org/officeDocument/2006/customXml" ds:itemID="{8183B4E0-3494-4253-8640-4146F5AB9F11}">
   <ds:schemaRefs>
     <ds:schemaRef ds:uri="http://schemas.openxmlformats.org/officeDocument/2006/bibliography"/>
   </ds:schemaRefs>

--- a/word_styles-reference-labels.docx
+++ b/word_styles-reference-labels.docx
@@ -7,9 +7,7 @@
         <w:pStyle w:val="Heading2"/>
       </w:pPr>
       <w:bookmarkStart w:id="0" w:name="r-markdown"/>
-      <w:bookmarkStart w:id="1" w:name="_GoBack"/>
       <w:bookmarkEnd w:id="0"/>
-      <w:bookmarkEnd w:id="1"/>
       <w:r>
         <w:t xml:space="preserve">R </w:t>
       </w:r>
@@ -19,7 +17,7 @@
     </w:p>
     <w:p>
       <w:pPr>
-        <w:pStyle w:val="FirstParagraph"/>
+        <w:pStyle w:val="SourceCode"/>
         <w:sectPr>
           <w:pgSz w:w="12240" w:h="15840"/>
           <w:pgMar w:top="850" w:right="720" w:bottom="720" w:left="720" w:header="720" w:footer="720" w:gutter="0"/>
@@ -33,80 +31,17 @@
         <w:pStyle w:val="FirstParagraph"/>
       </w:pPr>
       <w:r>
-        <w:t>This</w:t>
+        <w:t xml:space="preserve">This is an R Markdown document. Markdown is a simple formatting </w:t>
       </w:r>
       <w:r>
-        <w:t xml:space="preserve"> </w:t>
+        <w:t xml:space="preserve">syntax for authoring HTML, PDF, and MS Word documents. For </w:t>
       </w:r>
       <w:r>
-        <w:t>is</w:t>
-      </w:r>
-      <w:r>
-        <w:t xml:space="preserve"> an R </w:t>
-      </w:r>
-      <w:r>
-        <w:t>Markdown</w:t>
-      </w:r>
-      <w:r>
-        <w:t xml:space="preserve"> </w:t>
-      </w:r>
-      <w:r>
-        <w:t>document</w:t>
-      </w:r>
-      <w:r>
-        <w:t xml:space="preserve">. </w:t>
-      </w:r>
-      <w:r>
-        <w:t>Markdown</w:t>
-      </w:r>
-      <w:r>
-        <w:t xml:space="preserve"> is a </w:t>
-      </w:r>
-      <w:r>
-        <w:t>simple</w:t>
-      </w:r>
-      <w:r>
-        <w:t xml:space="preserve"> </w:t>
-      </w:r>
-      <w:r>
-        <w:t>formatting</w:t>
-      </w:r>
-      <w:r>
-        <w:t xml:space="preserve"> </w:t>
-      </w:r>
-      <w:r>
-        <w:t xml:space="preserve">syntax for authoring HTML, PDF, and MS Word </w:t>
-      </w:r>
-      <w:r>
-        <w:t>documents</w:t>
-      </w:r>
-      <w:r>
-        <w:t xml:space="preserve">. For </w:t>
-      </w:r>
-      <w:r>
-        <w:t xml:space="preserve">more details on </w:t>
-      </w:r>
-      <w:r>
-        <w:t>using</w:t>
-      </w:r>
-      <w:r>
-        <w:t xml:space="preserve"> R Markdown see </w:t>
+        <w:t xml:space="preserve">more details on using R Markdown see </w:t>
       </w:r>
       <w:hyperlink r:id="rId8">
         <w:r>
-          <w:t>http://</w:t>
-        </w:r>
-        <w:r>
-          <w:t>rmarkdown</w:t>
-        </w:r>
-        <w:r>
-          <w:t>.</w:t>
-        </w:r>
-        <w:r>
-          <w:t>rstudio</w:t>
-        </w:r>
-        <w:r>
-          <w:t>.com</w:t>
+          <w:t>http://rmarkdown.rstudio.com</w:t>
         </w:r>
       </w:hyperlink>
       <w:r>
@@ -130,13 +65,7 @@
         <w:pStyle w:val="BodyText"/>
       </w:pPr>
       <w:r>
-        <w:t xml:space="preserve">When you click </w:t>
-      </w:r>
-      <w:r>
-        <w:t>the</w:t>
-      </w:r>
-      <w:r>
-        <w:t xml:space="preserve"> Knit </w:t>
+        <w:t xml:space="preserve">When you click the Knit </w:t>
       </w:r>
       <w:proofErr w:type="gramStart"/>
       <w:r>
@@ -144,98 +73,18 @@
       </w:r>
       <w:proofErr w:type="gramEnd"/>
       <w:r>
-        <w:t xml:space="preserve"> a </w:t>
+        <w:t xml:space="preserve"> a document will be generated that includes both content as well as the </w:t>
       </w:r>
       <w:r>
-        <w:t>document</w:t>
+        <w:t xml:space="preserve">output of any embedded R code chunks within the document. You </w:t>
       </w:r>
       <w:r>
-        <w:t xml:space="preserve"> </w:t>
-      </w:r>
-      <w:r>
-        <w:t>will</w:t>
-      </w:r>
-      <w:r>
-        <w:t xml:space="preserve"> </w:t>
-      </w:r>
-      <w:r>
-        <w:t>be</w:t>
-      </w:r>
-      <w:r>
-        <w:t xml:space="preserve"> </w:t>
-      </w:r>
-      <w:r>
-        <w:t>generated</w:t>
-      </w:r>
-      <w:r>
-        <w:t xml:space="preserve"> that</w:t>
-      </w:r>
-      <w:r>
-        <w:t xml:space="preserve"> </w:t>
-      </w:r>
-      <w:r>
-        <w:t>includes</w:t>
-      </w:r>
-      <w:r>
-        <w:t xml:space="preserve"> both </w:t>
-      </w:r>
-      <w:r>
-        <w:t>content</w:t>
-      </w:r>
-      <w:r>
-        <w:t xml:space="preserve"> as </w:t>
-      </w:r>
-      <w:r>
-        <w:t>well</w:t>
-      </w:r>
-      <w:r>
-        <w:t xml:space="preserve"> as </w:t>
-      </w:r>
-      <w:r>
-        <w:t>the</w:t>
-      </w:r>
-      <w:r>
-        <w:t xml:space="preserve"> </w:t>
-      </w:r>
-      <w:r>
-        <w:t xml:space="preserve">output of </w:t>
-      </w:r>
-      <w:r>
-        <w:t>any</w:t>
-      </w:r>
-      <w:r>
-        <w:t xml:space="preserve"> </w:t>
-      </w:r>
-      <w:r>
-        <w:t>embedded</w:t>
-      </w:r>
-      <w:r>
-        <w:t xml:space="preserve"> R code chunks within </w:t>
-      </w:r>
-      <w:r>
-        <w:t>the</w:t>
-      </w:r>
-      <w:r>
-        <w:t xml:space="preserve"> document. You </w:t>
-      </w:r>
-      <w:r>
-        <w:t xml:space="preserve">can embed an R code </w:t>
-      </w:r>
-      <w:r>
-        <w:t>chunk</w:t>
-      </w:r>
-      <w:r>
-        <w:t xml:space="preserve"> like this</w:t>
-      </w:r>
-      <w:r>
-        <w:t>:</w:t>
+        <w:t>can embed an R code chunk like this:</w:t>
       </w:r>
     </w:p>
     <w:p>
       <w:pPr>
         <w:pStyle w:val="SourceCode"/>
-        <w:wordWrap/>
-        <w:spacing w:after="0" w:line="266" w:lineRule="auto"/>
         <w:rPr>
           <w:rStyle w:val="KeywordTok"/>
         </w:rPr>
@@ -252,8 +101,8 @@
       <w:pPr>
         <w:pStyle w:val="Heading3"/>
       </w:pPr>
-      <w:bookmarkStart w:id="2" w:name="including-plots"/>
-      <w:bookmarkEnd w:id="2"/>
+      <w:bookmarkStart w:id="1" w:name="including-plots"/>
+      <w:bookmarkEnd w:id="1"/>
       <w:r>
         <w:t>Needed</w:t>
       </w:r>
@@ -261,7 +110,12 @@
         <w:t xml:space="preserve"> </w:t>
       </w:r>
       <w:r>
-        <w:t>specially</w:t>
+        <w:t>specia</w:t>
+      </w:r>
+      <w:bookmarkStart w:id="2" w:name="_GoBack"/>
+      <w:bookmarkEnd w:id="2"/>
+      <w:r>
+        <w:t>lly</w:t>
       </w:r>
     </w:p>
     <w:sectPr>
@@ -507,7 +361,7 @@
   <w:abstractNum w:abstractNumId="2" w15:restartNumberingAfterBreak="0">
     <w:nsid w:val="FFFFFF7C"/>
     <w:multiLevelType w:val="singleLevel"/>
-    <w:tmpl w:val="D6785758"/>
+    <w:tmpl w:val="0360B514"/>
     <w:lvl w:ilvl="0">
       <w:start w:val="1"/>
       <w:numFmt w:val="decimal"/>
@@ -524,7 +378,7 @@
   <w:abstractNum w:abstractNumId="3" w15:restartNumberingAfterBreak="0">
     <w:nsid w:val="FFFFFF7D"/>
     <w:multiLevelType w:val="singleLevel"/>
-    <w:tmpl w:val="7A84886A"/>
+    <w:tmpl w:val="4DC019AA"/>
     <w:lvl w:ilvl="0">
       <w:start w:val="1"/>
       <w:numFmt w:val="decimal"/>
@@ -541,7 +395,7 @@
   <w:abstractNum w:abstractNumId="4" w15:restartNumberingAfterBreak="0">
     <w:nsid w:val="FFFFFF7E"/>
     <w:multiLevelType w:val="singleLevel"/>
-    <w:tmpl w:val="83222E80"/>
+    <w:tmpl w:val="C47C51E0"/>
     <w:lvl w:ilvl="0">
       <w:start w:val="1"/>
       <w:numFmt w:val="decimal"/>
@@ -558,7 +412,7 @@
   <w:abstractNum w:abstractNumId="5" w15:restartNumberingAfterBreak="0">
     <w:nsid w:val="FFFFFF7F"/>
     <w:multiLevelType w:val="singleLevel"/>
-    <w:tmpl w:val="CA68A4E6"/>
+    <w:tmpl w:val="4720E9D8"/>
     <w:lvl w:ilvl="0">
       <w:start w:val="1"/>
       <w:numFmt w:val="decimal"/>
@@ -575,7 +429,7 @@
   <w:abstractNum w:abstractNumId="6" w15:restartNumberingAfterBreak="0">
     <w:nsid w:val="FFFFFF80"/>
     <w:multiLevelType w:val="singleLevel"/>
-    <w:tmpl w:val="3EB28380"/>
+    <w:tmpl w:val="877E6E3E"/>
     <w:lvl w:ilvl="0">
       <w:start w:val="1"/>
       <w:numFmt w:val="bullet"/>
@@ -595,7 +449,7 @@
   <w:abstractNum w:abstractNumId="7" w15:restartNumberingAfterBreak="0">
     <w:nsid w:val="FFFFFF81"/>
     <w:multiLevelType w:val="singleLevel"/>
-    <w:tmpl w:val="496866FA"/>
+    <w:tmpl w:val="AF40CFE2"/>
     <w:lvl w:ilvl="0">
       <w:start w:val="1"/>
       <w:numFmt w:val="bullet"/>
@@ -615,7 +469,7 @@
   <w:abstractNum w:abstractNumId="8" w15:restartNumberingAfterBreak="0">
     <w:nsid w:val="FFFFFF82"/>
     <w:multiLevelType w:val="singleLevel"/>
-    <w:tmpl w:val="7D9ADA5A"/>
+    <w:tmpl w:val="B886857E"/>
     <w:lvl w:ilvl="0">
       <w:start w:val="1"/>
       <w:numFmt w:val="bullet"/>
@@ -635,7 +489,7 @@
   <w:abstractNum w:abstractNumId="9" w15:restartNumberingAfterBreak="0">
     <w:nsid w:val="FFFFFF83"/>
     <w:multiLevelType w:val="singleLevel"/>
-    <w:tmpl w:val="DA22FBF8"/>
+    <w:tmpl w:val="86B4331A"/>
     <w:lvl w:ilvl="0">
       <w:start w:val="1"/>
       <w:numFmt w:val="bullet"/>
@@ -655,7 +509,7 @@
   <w:abstractNum w:abstractNumId="10" w15:restartNumberingAfterBreak="0">
     <w:nsid w:val="FFFFFF88"/>
     <w:multiLevelType w:val="singleLevel"/>
-    <w:tmpl w:val="730AC502"/>
+    <w:tmpl w:val="BFA6D306"/>
     <w:lvl w:ilvl="0">
       <w:start w:val="1"/>
       <w:numFmt w:val="decimal"/>
@@ -672,7 +526,7 @@
   <w:abstractNum w:abstractNumId="11" w15:restartNumberingAfterBreak="0">
     <w:nsid w:val="FFFFFF89"/>
     <w:multiLevelType w:val="singleLevel"/>
-    <w:tmpl w:val="6E4242F4"/>
+    <w:tmpl w:val="397471A6"/>
     <w:lvl w:ilvl="0">
       <w:start w:val="1"/>
       <w:numFmt w:val="bullet"/>
@@ -745,7 +599,7 @@
       </w:pPr>
     </w:pPrDefault>
   </w:docDefaults>
-  <w:latentStyles w:defLockedState="0" w:defUIPriority="0" w:defSemiHidden="0" w:defUnhideWhenUsed="0" w:defQFormat="0" w:count="375">
+  <w:latentStyles w:defLockedState="0" w:defUIPriority="0" w:defSemiHidden="0" w:defUnhideWhenUsed="0" w:defQFormat="0" w:count="377">
     <w:lsdException w:name="heading 6" w:semiHidden="1" w:unhideWhenUsed="1"/>
     <w:lsdException w:name="index 3" w:semiHidden="1" w:unhideWhenUsed="1"/>
     <w:lsdException w:name="index 4" w:semiHidden="1" w:unhideWhenUsed="1"/>
@@ -1080,6 +934,8 @@
     <w:lsdException w:name="Smart Hyperlink" w:semiHidden="1" w:uiPriority="99" w:unhideWhenUsed="1"/>
     <w:lsdException w:name="Hashtag" w:semiHidden="1" w:uiPriority="99" w:unhideWhenUsed="1"/>
     <w:lsdException w:name="Unresolved Mention" w:semiHidden="1" w:uiPriority="99" w:unhideWhenUsed="1"/>
+    <w:lsdException w:name="Smart Link" w:semiHidden="1" w:uiPriority="99" w:unhideWhenUsed="1"/>
+    <w:lsdException w:name="Smart Link Error" w:semiHidden="1" w:uiPriority="99" w:unhideWhenUsed="1"/>
   </w:latentStyles>
   <w:style w:type="paragraph" w:default="1" w:styleId="Normal">
     <w:name w:val="Normal"/>
@@ -1113,7 +969,7 @@
     <w:uiPriority w:val="9"/>
     <w:unhideWhenUsed/>
     <w:qFormat/>
-    <w:rsid w:val="00876092"/>
+    <w:rsid w:val="005F49D9"/>
     <w:pPr>
       <w:keepNext/>
       <w:keepLines/>
@@ -1238,7 +1094,7 @@
     <w:basedOn w:val="Normal"/>
     <w:link w:val="BodyTextChar"/>
     <w:qFormat/>
-    <w:rsid w:val="00E90D35"/>
+    <w:rsid w:val="00ED7047"/>
     <w:pPr>
       <w:spacing w:after="0" w:line="266" w:lineRule="auto"/>
     </w:pPr>
@@ -1253,7 +1109,7 @@
     <w:basedOn w:val="BodyText"/>
     <w:next w:val="BodyText"/>
     <w:qFormat/>
-    <w:rsid w:val="00E90D35"/>
+    <w:rsid w:val="00ED7047"/>
   </w:style>
   <w:style w:type="paragraph" w:customStyle="1" w:styleId="Compact">
     <w:name w:val="Compact"/>
@@ -1354,8 +1210,6 @@
     <w:rPr>
       <w:rFonts w:asciiTheme="majorHAnsi" w:eastAsiaTheme="majorEastAsia" w:hAnsiTheme="majorHAnsi" w:cstheme="majorBidi"/>
       <w:bCs/>
-      <w:sz w:val="20"/>
-      <w:szCs w:val="20"/>
     </w:rPr>
   </w:style>
   <w:style w:type="paragraph" w:styleId="FootnoteText">
@@ -1424,9 +1278,10 @@
     <w:name w:val="Verbatim Char"/>
     <w:basedOn w:val="CaptionChar"/>
     <w:link w:val="SourceCode"/>
-    <w:rPr>
-      <w:rFonts w:ascii="Consolas" w:hAnsi="Consolas"/>
-      <w:sz w:val="22"/>
+    <w:rsid w:val="00ED7047"/>
+    <w:rPr>
+      <w:color w:val="BFBFBF" w:themeColor="background1" w:themeShade="BF"/>
+      <w:shd w:val="clear" w:color="auto" w:fill="F8F8F8"/>
     </w:rPr>
   </w:style>
   <w:style w:type="character" w:styleId="FootnoteReference">
@@ -1464,10 +1319,15 @@
     <w:name w:val="Source Code"/>
     <w:basedOn w:val="Normal"/>
     <w:link w:val="VerbatimChar"/>
+    <w:rsid w:val="00ED7047"/>
     <w:pPr>
       <w:shd w:val="clear" w:color="auto" w:fill="F8F8F8"/>
       <w:wordWrap w:val="0"/>
+      <w:spacing w:after="0"/>
     </w:pPr>
+    <w:rPr>
+      <w:color w:val="BFBFBF" w:themeColor="background1" w:themeShade="BF"/>
+    </w:rPr>
   </w:style>
   <w:style w:type="character" w:customStyle="1" w:styleId="KeywordTok">
     <w:name w:val="KeywordTok"/>
@@ -1585,6 +1445,7 @@
     <w:basedOn w:val="VerbatimChar"/>
     <w:rPr>
       <w:rFonts w:ascii="Consolas" w:hAnsi="Consolas"/>
+      <w:color w:val="BFBFBF" w:themeColor="background1" w:themeShade="BF"/>
       <w:sz w:val="22"/>
       <w:shd w:val="clear" w:color="auto" w:fill="F8F8F8"/>
     </w:rPr>
@@ -1693,6 +1554,7 @@
     <w:basedOn w:val="VerbatimChar"/>
     <w:rPr>
       <w:rFonts w:ascii="Consolas" w:hAnsi="Consolas"/>
+      <w:color w:val="BFBFBF" w:themeColor="background1" w:themeShade="BF"/>
       <w:sz w:val="22"/>
       <w:shd w:val="clear" w:color="auto" w:fill="F8F8F8"/>
     </w:rPr>
@@ -1702,6 +1564,7 @@
     <w:basedOn w:val="VerbatimChar"/>
     <w:rPr>
       <w:rFonts w:ascii="Consolas" w:hAnsi="Consolas"/>
+      <w:color w:val="BFBFBF" w:themeColor="background1" w:themeShade="BF"/>
       <w:sz w:val="22"/>
       <w:shd w:val="clear" w:color="auto" w:fill="F8F8F8"/>
     </w:rPr>
@@ -1732,6 +1595,7 @@
     <w:basedOn w:val="VerbatimChar"/>
     <w:rPr>
       <w:rFonts w:ascii="Consolas" w:hAnsi="Consolas"/>
+      <w:color w:val="BFBFBF" w:themeColor="background1" w:themeShade="BF"/>
       <w:sz w:val="22"/>
       <w:shd w:val="clear" w:color="auto" w:fill="F8F8F8"/>
     </w:rPr>
@@ -1786,6 +1650,7 @@
     <w:basedOn w:val="VerbatimChar"/>
     <w:rPr>
       <w:rFonts w:ascii="Consolas" w:hAnsi="Consolas"/>
+      <w:color w:val="BFBFBF" w:themeColor="background1" w:themeShade="BF"/>
       <w:sz w:val="22"/>
       <w:shd w:val="clear" w:color="auto" w:fill="F8F8F8"/>
     </w:rPr>
@@ -1794,12 +1659,32 @@
     <w:name w:val="Body Text Char"/>
     <w:basedOn w:val="DefaultParagraphFont"/>
     <w:link w:val="BodyText"/>
-    <w:rsid w:val="00E90D35"/>
+    <w:rsid w:val="00ED7047"/>
     <w:rPr>
       <w:rFonts w:ascii="Times New Roman" w:hAnsi="Times New Roman" w:cs="Times New Roman"/>
       <w:sz w:val="22"/>
       <w:szCs w:val="22"/>
     </w:rPr>
+  </w:style>
+  <w:style w:type="paragraph" w:styleId="Header">
+    <w:name w:val="header"/>
+    <w:basedOn w:val="Normal"/>
+    <w:link w:val="HeaderChar"/>
+    <w:unhideWhenUsed/>
+    <w:rsid w:val="005F49D9"/>
+    <w:pPr>
+      <w:tabs>
+        <w:tab w:val="center" w:pos="4680"/>
+        <w:tab w:val="right" w:pos="9360"/>
+      </w:tabs>
+      <w:spacing w:after="0"/>
+    </w:pPr>
+  </w:style>
+  <w:style w:type="character" w:customStyle="1" w:styleId="HeaderChar">
+    <w:name w:val="Header Char"/>
+    <w:basedOn w:val="DefaultParagraphFont"/>
+    <w:link w:val="Header"/>
+    <w:rsid w:val="005F49D9"/>
   </w:style>
 </w:styles>
 </file>
@@ -2127,7 +2012,7 @@
 </file>
 
 <file path=customXml/itemProps1.xml><?xml version="1.0" encoding="utf-8"?>
-<ds:datastoreItem xmlns:ds="http://schemas.openxmlformats.org/officeDocument/2006/customXml" ds:itemID="{8183B4E0-3494-4253-8640-4146F5AB9F11}">
+<ds:datastoreItem xmlns:ds="http://schemas.openxmlformats.org/officeDocument/2006/customXml" ds:itemID="{0A1BBCD4-1594-4170-921F-444D37B3A330}">
   <ds:schemaRefs>
     <ds:schemaRef ds:uri="http://schemas.openxmlformats.org/officeDocument/2006/bibliography"/>
   </ds:schemaRefs>

--- a/word_styles-reference-labels.docx
+++ b/word_styles-reference-labels.docx
@@ -7,7 +7,9 @@
         <w:pStyle w:val="Heading2"/>
       </w:pPr>
       <w:bookmarkStart w:id="0" w:name="r-markdown"/>
+      <w:bookmarkStart w:id="1" w:name="_GoBack"/>
       <w:bookmarkEnd w:id="0"/>
+      <w:bookmarkEnd w:id="1"/>
       <w:r>
         <w:t xml:space="preserve">R </w:t>
       </w:r>
@@ -20,7 +22,7 @@
         <w:pStyle w:val="SourceCode"/>
         <w:sectPr>
           <w:pgSz w:w="12240" w:h="15840"/>
-          <w:pgMar w:top="850" w:right="720" w:bottom="720" w:left="720" w:header="720" w:footer="720" w:gutter="0"/>
+          <w:pgMar w:top="720" w:right="720" w:bottom="720" w:left="720" w:header="720" w:footer="720" w:gutter="0"/>
           <w:cols w:num="3" w:space="675"/>
           <w:docGrid w:linePitch="326"/>
         </w:sectPr>
@@ -31,7 +33,13 @@
         <w:pStyle w:val="FirstParagraph"/>
       </w:pPr>
       <w:r>
-        <w:t xml:space="preserve">This is an R Markdown document. Markdown is a simple formatting </w:t>
+        <w:t xml:space="preserve">This is an R Markdown document. Markdown is a simple </w:t>
+      </w:r>
+      <w:r>
+        <w:t>formatting</w:t>
+      </w:r>
+      <w:r>
+        <w:t xml:space="preserve"> </w:t>
       </w:r>
       <w:r>
         <w:t xml:space="preserve">syntax for authoring HTML, PDF, and MS Word documents. For </w:t>
@@ -65,18 +73,16 @@
         <w:pStyle w:val="BodyText"/>
       </w:pPr>
       <w:r>
-        <w:t xml:space="preserve">When you click the Knit </w:t>
-      </w:r>
-      <w:proofErr w:type="gramStart"/>
-      <w:r>
-        <w:t>button</w:t>
-      </w:r>
-      <w:proofErr w:type="gramEnd"/>
-      <w:r>
-        <w:t xml:space="preserve"> a document will be generated that includes both content as well as the </w:t>
+        <w:t xml:space="preserve">When you click the Knit button a document will be generated that includes both content as well as the </w:t>
       </w:r>
       <w:r>
-        <w:t xml:space="preserve">output of any embedded R code chunks within the document. You </w:t>
+        <w:t xml:space="preserve">output of any embedded R code chunks within the </w:t>
+      </w:r>
+      <w:r>
+        <w:t>document</w:t>
+      </w:r>
+      <w:r>
+        <w:t xml:space="preserve">. You </w:t>
       </w:r>
       <w:r>
         <w:t>can embed an R code chunk like this:</w:t>
@@ -101,8 +107,8 @@
       <w:pPr>
         <w:pStyle w:val="Heading3"/>
       </w:pPr>
-      <w:bookmarkStart w:id="1" w:name="including-plots"/>
-      <w:bookmarkEnd w:id="1"/>
+      <w:bookmarkStart w:id="2" w:name="including-plots"/>
+      <w:bookmarkEnd w:id="2"/>
       <w:r>
         <w:t>Needed</w:t>
       </w:r>
@@ -110,12 +116,7 @@
         <w:t xml:space="preserve"> </w:t>
       </w:r>
       <w:r>
-        <w:t>specia</w:t>
-      </w:r>
-      <w:bookmarkStart w:id="2" w:name="_GoBack"/>
-      <w:bookmarkEnd w:id="2"/>
-      <w:r>
-        <w:t>lly</w:t>
+        <w:t>specially</w:t>
       </w:r>
     </w:p>
     <w:sectPr>
@@ -361,7 +362,7 @@
   <w:abstractNum w:abstractNumId="2" w15:restartNumberingAfterBreak="0">
     <w:nsid w:val="FFFFFF7C"/>
     <w:multiLevelType w:val="singleLevel"/>
-    <w:tmpl w:val="0360B514"/>
+    <w:tmpl w:val="D1566D12"/>
     <w:lvl w:ilvl="0">
       <w:start w:val="1"/>
       <w:numFmt w:val="decimal"/>
@@ -378,7 +379,7 @@
   <w:abstractNum w:abstractNumId="3" w15:restartNumberingAfterBreak="0">
     <w:nsid w:val="FFFFFF7D"/>
     <w:multiLevelType w:val="singleLevel"/>
-    <w:tmpl w:val="4DC019AA"/>
+    <w:tmpl w:val="0C649A10"/>
     <w:lvl w:ilvl="0">
       <w:start w:val="1"/>
       <w:numFmt w:val="decimal"/>
@@ -395,7 +396,7 @@
   <w:abstractNum w:abstractNumId="4" w15:restartNumberingAfterBreak="0">
     <w:nsid w:val="FFFFFF7E"/>
     <w:multiLevelType w:val="singleLevel"/>
-    <w:tmpl w:val="C47C51E0"/>
+    <w:tmpl w:val="C7F6A0A2"/>
     <w:lvl w:ilvl="0">
       <w:start w:val="1"/>
       <w:numFmt w:val="decimal"/>
@@ -412,7 +413,7 @@
   <w:abstractNum w:abstractNumId="5" w15:restartNumberingAfterBreak="0">
     <w:nsid w:val="FFFFFF7F"/>
     <w:multiLevelType w:val="singleLevel"/>
-    <w:tmpl w:val="4720E9D8"/>
+    <w:tmpl w:val="6A5478DA"/>
     <w:lvl w:ilvl="0">
       <w:start w:val="1"/>
       <w:numFmt w:val="decimal"/>
@@ -429,7 +430,7 @@
   <w:abstractNum w:abstractNumId="6" w15:restartNumberingAfterBreak="0">
     <w:nsid w:val="FFFFFF80"/>
     <w:multiLevelType w:val="singleLevel"/>
-    <w:tmpl w:val="877E6E3E"/>
+    <w:tmpl w:val="6D48CAF4"/>
     <w:lvl w:ilvl="0">
       <w:start w:val="1"/>
       <w:numFmt w:val="bullet"/>
@@ -449,7 +450,7 @@
   <w:abstractNum w:abstractNumId="7" w15:restartNumberingAfterBreak="0">
     <w:nsid w:val="FFFFFF81"/>
     <w:multiLevelType w:val="singleLevel"/>
-    <w:tmpl w:val="AF40CFE2"/>
+    <w:tmpl w:val="D188F158"/>
     <w:lvl w:ilvl="0">
       <w:start w:val="1"/>
       <w:numFmt w:val="bullet"/>
@@ -469,7 +470,7 @@
   <w:abstractNum w:abstractNumId="8" w15:restartNumberingAfterBreak="0">
     <w:nsid w:val="FFFFFF82"/>
     <w:multiLevelType w:val="singleLevel"/>
-    <w:tmpl w:val="B886857E"/>
+    <w:tmpl w:val="4A121DA0"/>
     <w:lvl w:ilvl="0">
       <w:start w:val="1"/>
       <w:numFmt w:val="bullet"/>
@@ -489,7 +490,7 @@
   <w:abstractNum w:abstractNumId="9" w15:restartNumberingAfterBreak="0">
     <w:nsid w:val="FFFFFF83"/>
     <w:multiLevelType w:val="singleLevel"/>
-    <w:tmpl w:val="86B4331A"/>
+    <w:tmpl w:val="7CA08E3E"/>
     <w:lvl w:ilvl="0">
       <w:start w:val="1"/>
       <w:numFmt w:val="bullet"/>
@@ -509,7 +510,7 @@
   <w:abstractNum w:abstractNumId="10" w15:restartNumberingAfterBreak="0">
     <w:nsid w:val="FFFFFF88"/>
     <w:multiLevelType w:val="singleLevel"/>
-    <w:tmpl w:val="BFA6D306"/>
+    <w:tmpl w:val="9BD840F6"/>
     <w:lvl w:ilvl="0">
       <w:start w:val="1"/>
       <w:numFmt w:val="decimal"/>
@@ -526,7 +527,7 @@
   <w:abstractNum w:abstractNumId="11" w15:restartNumberingAfterBreak="0">
     <w:nsid w:val="FFFFFF89"/>
     <w:multiLevelType w:val="singleLevel"/>
-    <w:tmpl w:val="397471A6"/>
+    <w:tmpl w:val="775223FA"/>
     <w:lvl w:ilvl="0">
       <w:start w:val="1"/>
       <w:numFmt w:val="bullet"/>
@@ -1094,9 +1095,9 @@
     <w:basedOn w:val="Normal"/>
     <w:link w:val="BodyTextChar"/>
     <w:qFormat/>
-    <w:rsid w:val="00ED7047"/>
+    <w:rsid w:val="00E72D55"/>
     <w:pPr>
-      <w:spacing w:after="0" w:line="266" w:lineRule="auto"/>
+      <w:spacing w:after="0" w:line="269" w:lineRule="auto"/>
     </w:pPr>
     <w:rPr>
       <w:rFonts w:ascii="Times New Roman" w:hAnsi="Times New Roman" w:cs="Times New Roman"/>
@@ -1109,7 +1110,7 @@
     <w:basedOn w:val="BodyText"/>
     <w:next w:val="BodyText"/>
     <w:qFormat/>
-    <w:rsid w:val="00ED7047"/>
+    <w:rsid w:val="00E72D55"/>
   </w:style>
   <w:style w:type="paragraph" w:customStyle="1" w:styleId="Compact">
     <w:name w:val="Compact"/>
@@ -1659,7 +1660,7 @@
     <w:name w:val="Body Text Char"/>
     <w:basedOn w:val="DefaultParagraphFont"/>
     <w:link w:val="BodyText"/>
-    <w:rsid w:val="00ED7047"/>
+    <w:rsid w:val="00E72D55"/>
     <w:rPr>
       <w:rFonts w:ascii="Times New Roman" w:hAnsi="Times New Roman" w:cs="Times New Roman"/>
       <w:sz w:val="22"/>
@@ -2012,7 +2013,7 @@
 </file>
 
 <file path=customXml/itemProps1.xml><?xml version="1.0" encoding="utf-8"?>
-<ds:datastoreItem xmlns:ds="http://schemas.openxmlformats.org/officeDocument/2006/customXml" ds:itemID="{0A1BBCD4-1594-4170-921F-444D37B3A330}">
+<ds:datastoreItem xmlns:ds="http://schemas.openxmlformats.org/officeDocument/2006/customXml" ds:itemID="{C25F7C5B-A41B-4CB0-8068-834A532D014F}">
   <ds:schemaRefs>
     <ds:schemaRef ds:uri="http://schemas.openxmlformats.org/officeDocument/2006/bibliography"/>
   </ds:schemaRefs>
